--- a/notes/project_notes.docx
+++ b/notes/project_notes.docx
@@ -34,10 +34,7 @@
         <w:t>Project started. This notebook tracks progress and decisions made.</w:t>
       </w:r>
     </w:p>
-    <w:p>
-      <w:bookmarkStart w:id="0" w:name="_GoBack"/>
-      <w:bookmarkEnd w:id="0"/>
-    </w:p>
+    <w:p/>
     <w:p>
       <w:pPr>
         <w:rPr>
@@ -547,6 +544,709 @@
       <w:r>
         <w:t>Plan is to run some self-tests next.</w:t>
       </w:r>
+    </w:p>
+    <w:p/>
+    <w:p/>
+    <w:p>
+      <w:pPr>
+        <w:rPr>
+          <w:b/>
+        </w:rPr>
+      </w:pPr>
+      <w:r>
+        <w:rPr>
+          <w:b/>
+        </w:rPr>
+        <w:t>11/6</w:t>
+      </w:r>
+    </w:p>
+    <w:p>
+      <w:pPr>
+        <w:shd w:val="clear" w:color="auto" w:fill="FFFFFF"/>
+        <w:rPr>
+          <w:rFonts w:ascii="Arial" w:eastAsia="Times New Roman" w:hAnsi="Arial" w:cs="Arial"/>
+          <w:color w:val="222222"/>
+        </w:rPr>
+      </w:pPr>
+      <w:r>
+        <w:rPr>
+          <w:rFonts w:ascii="Arial" w:eastAsia="Times New Roman" w:hAnsi="Arial" w:cs="Arial"/>
+          <w:color w:val="222222"/>
+        </w:rPr>
+        <w:t xml:space="preserve">To give you a sense of how a typical simulation replicate compares to the original herring 13 fit, here is </w:t>
+      </w:r>
+      <w:proofErr w:type="gramStart"/>
+      <w:r>
+        <w:rPr>
+          <w:rFonts w:ascii="Arial" w:eastAsia="Times New Roman" w:hAnsi="Arial" w:cs="Arial"/>
+          <w:color w:val="222222"/>
+        </w:rPr>
+        <w:t>one example</w:t>
+      </w:r>
+      <w:proofErr w:type="gramEnd"/>
+      <w:r>
+        <w:rPr>
+          <w:rFonts w:ascii="Arial" w:eastAsia="Times New Roman" w:hAnsi="Arial" w:cs="Arial"/>
+          <w:color w:val="222222"/>
+        </w:rPr>
+        <w:t xml:space="preserve"> </w:t>
+      </w:r>
+      <w:proofErr w:type="spellStart"/>
+      <w:r>
+        <w:rPr>
+          <w:rFonts w:ascii="Arial" w:eastAsia="Times New Roman" w:hAnsi="Arial" w:cs="Arial"/>
+          <w:color w:val="222222"/>
+        </w:rPr>
+        <w:t>vs</w:t>
+      </w:r>
+      <w:proofErr w:type="spellEnd"/>
+      <w:r>
+        <w:rPr>
+          <w:rFonts w:ascii="Arial" w:eastAsia="Times New Roman" w:hAnsi="Arial" w:cs="Arial"/>
+          <w:color w:val="222222"/>
+        </w:rPr>
+        <w:t xml:space="preserve"> the original (so the fit is *not* to the simulation here):</w:t>
+      </w:r>
+      <w:r>
+        <w:rPr>
+          <w:rFonts w:ascii="Arial" w:eastAsia="Times New Roman" w:hAnsi="Arial" w:cs="Arial"/>
+          <w:noProof/>
+          <w:color w:val="222222"/>
+        </w:rPr>
+        <w:t xml:space="preserve"> </w:t>
+      </w:r>
+      <w:r>
+        <w:rPr>
+          <w:rFonts w:ascii="Arial" w:eastAsia="Times New Roman" w:hAnsi="Arial" w:cs="Arial"/>
+          <w:noProof/>
+          <w:color w:val="222222"/>
+        </w:rPr>
+        <w:drawing>
+          <wp:inline distT="0" distB="0" distL="0" distR="0" wp14:anchorId="6A2D73EC" wp14:editId="6CC5053D">
+            <wp:extent cx="5478780" cy="4300855"/>
+            <wp:effectExtent l="0" t="0" r="7620" b="0"/>
+            <wp:docPr id="6" name="Picture 6" descr="Macintosh HD:private:var:folders:r5:z80zbknj4dz_6pyxn_xqlfb80000gn:T:TemporaryItems:unnamed.png"/>
+            <wp:cNvGraphicFramePr>
+              <a:graphicFrameLocks xmlns:a="http://schemas.openxmlformats.org/drawingml/2006/main" noChangeAspect="1"/>
+            </wp:cNvGraphicFramePr>
+            <a:graphic xmlns:a="http://schemas.openxmlformats.org/drawingml/2006/main">
+              <a:graphicData uri="http://schemas.openxmlformats.org/drawingml/2006/picture">
+                <pic:pic xmlns:pic="http://schemas.openxmlformats.org/drawingml/2006/picture">
+                  <pic:nvPicPr>
+                    <pic:cNvPr id="0" name="Picture 1" descr="Macintosh HD:private:var:folders:r5:z80zbknj4dz_6pyxn_xqlfb80000gn:T:TemporaryItems:unnamed.png"/>
+                    <pic:cNvPicPr>
+                      <a:picLocks noChangeAspect="1" noChangeArrowheads="1"/>
+                    </pic:cNvPicPr>
+                  </pic:nvPicPr>
+                  <pic:blipFill>
+                    <a:blip r:embed="rId10">
+                      <a:extLst>
+                        <a:ext uri="{28A0092B-C50C-407E-A947-70E740481C1C}">
+                          <a14:useLocalDpi xmlns:a14="http://schemas.microsoft.com/office/drawing/2010/main" val="0"/>
+                        </a:ext>
+                      </a:extLst>
+                    </a:blip>
+                    <a:srcRect/>
+                    <a:stretch>
+                      <a:fillRect/>
+                    </a:stretch>
+                  </pic:blipFill>
+                  <pic:spPr bwMode="auto">
+                    <a:xfrm>
+                      <a:off x="0" y="0"/>
+                      <a:ext cx="5478780" cy="4300855"/>
+                    </a:xfrm>
+                    <a:prstGeom prst="rect">
+                      <a:avLst/>
+                    </a:prstGeom>
+                    <a:noFill/>
+                    <a:ln>
+                      <a:noFill/>
+                    </a:ln>
+                  </pic:spPr>
+                </pic:pic>
+              </a:graphicData>
+            </a:graphic>
+          </wp:inline>
+        </w:drawing>
+      </w:r>
+    </w:p>
+    <w:p>
+      <w:pPr>
+        <w:shd w:val="clear" w:color="auto" w:fill="FFFFFF"/>
+        <w:rPr>
+          <w:rFonts w:ascii="Arial" w:eastAsia="Times New Roman" w:hAnsi="Arial" w:cs="Arial"/>
+          <w:color w:val="222222"/>
+        </w:rPr>
+      </w:pPr>
+      <w:r>
+        <w:rPr>
+          <w:rFonts w:ascii="Arial" w:eastAsia="Times New Roman" w:hAnsi="Arial" w:cs="Arial"/>
+          <w:noProof/>
+          <w:color w:val="222222"/>
+        </w:rPr>
+        <w:drawing>
+          <wp:inline distT="0" distB="0" distL="0" distR="0" wp14:anchorId="78839563" wp14:editId="36DF14D3">
+            <wp:extent cx="5478780" cy="4300855"/>
+            <wp:effectExtent l="0" t="0" r="7620" b="0"/>
+            <wp:docPr id="7" name="Picture 7" descr="Macintosh HD:private:var:folders:r5:z80zbknj4dz_6pyxn_xqlfb80000gn:T:TemporaryItems:unnamed.png"/>
+            <wp:cNvGraphicFramePr>
+              <a:graphicFrameLocks xmlns:a="http://schemas.openxmlformats.org/drawingml/2006/main" noChangeAspect="1"/>
+            </wp:cNvGraphicFramePr>
+            <a:graphic xmlns:a="http://schemas.openxmlformats.org/drawingml/2006/main">
+              <a:graphicData uri="http://schemas.openxmlformats.org/drawingml/2006/picture">
+                <pic:pic xmlns:pic="http://schemas.openxmlformats.org/drawingml/2006/picture">
+                  <pic:nvPicPr>
+                    <pic:cNvPr id="0" name="Picture 2" descr="Macintosh HD:private:var:folders:r5:z80zbknj4dz_6pyxn_xqlfb80000gn:T:TemporaryItems:unnamed.png"/>
+                    <pic:cNvPicPr>
+                      <a:picLocks noChangeAspect="1" noChangeArrowheads="1"/>
+                    </pic:cNvPicPr>
+                  </pic:nvPicPr>
+                  <pic:blipFill>
+                    <a:blip r:embed="rId11">
+                      <a:extLst>
+                        <a:ext uri="{28A0092B-C50C-407E-A947-70E740481C1C}">
+                          <a14:useLocalDpi xmlns:a14="http://schemas.microsoft.com/office/drawing/2010/main" val="0"/>
+                        </a:ext>
+                      </a:extLst>
+                    </a:blip>
+                    <a:srcRect/>
+                    <a:stretch>
+                      <a:fillRect/>
+                    </a:stretch>
+                  </pic:blipFill>
+                  <pic:spPr bwMode="auto">
+                    <a:xfrm>
+                      <a:off x="0" y="0"/>
+                      <a:ext cx="5478780" cy="4300855"/>
+                    </a:xfrm>
+                    <a:prstGeom prst="rect">
+                      <a:avLst/>
+                    </a:prstGeom>
+                    <a:noFill/>
+                    <a:ln>
+                      <a:noFill/>
+                    </a:ln>
+                  </pic:spPr>
+                </pic:pic>
+              </a:graphicData>
+            </a:graphic>
+          </wp:inline>
+        </w:drawing>
+      </w:r>
+    </w:p>
+    <w:p>
+      <w:pPr>
+        <w:shd w:val="clear" w:color="auto" w:fill="FFFFFF"/>
+        <w:rPr>
+          <w:rFonts w:ascii="Arial" w:eastAsia="Times New Roman" w:hAnsi="Arial" w:cs="Arial"/>
+          <w:color w:val="222222"/>
+        </w:rPr>
+      </w:pPr>
+    </w:p>
+    <w:p>
+      <w:pPr>
+        <w:shd w:val="clear" w:color="auto" w:fill="FFFFFF"/>
+        <w:rPr>
+          <w:rFonts w:ascii="Arial" w:eastAsia="Times New Roman" w:hAnsi="Arial" w:cs="Arial"/>
+          <w:color w:val="222222"/>
+        </w:rPr>
+      </w:pPr>
+      <w:r>
+        <w:rPr>
+          <w:rFonts w:ascii="Arial" w:eastAsia="Times New Roman" w:hAnsi="Arial" w:cs="Arial"/>
+          <w:noProof/>
+          <w:color w:val="222222"/>
+        </w:rPr>
+        <w:drawing>
+          <wp:inline distT="0" distB="0" distL="0" distR="0" wp14:anchorId="54C74C41" wp14:editId="405B44EC">
+            <wp:extent cx="5478780" cy="3479165"/>
+            <wp:effectExtent l="0" t="0" r="7620" b="635"/>
+            <wp:docPr id="9" name="Picture 9" descr="Macintosh HD:private:var:folders:r5:z80zbknj4dz_6pyxn_xqlfb80000gn:T:TemporaryItems:unnamed.png"/>
+            <wp:cNvGraphicFramePr>
+              <a:graphicFrameLocks xmlns:a="http://schemas.openxmlformats.org/drawingml/2006/main" noChangeAspect="1"/>
+            </wp:cNvGraphicFramePr>
+            <a:graphic xmlns:a="http://schemas.openxmlformats.org/drawingml/2006/main">
+              <a:graphicData uri="http://schemas.openxmlformats.org/drawingml/2006/picture">
+                <pic:pic xmlns:pic="http://schemas.openxmlformats.org/drawingml/2006/picture">
+                  <pic:nvPicPr>
+                    <pic:cNvPr id="0" name="Picture 4" descr="Macintosh HD:private:var:folders:r5:z80zbknj4dz_6pyxn_xqlfb80000gn:T:TemporaryItems:unnamed.png"/>
+                    <pic:cNvPicPr>
+                      <a:picLocks noChangeAspect="1" noChangeArrowheads="1"/>
+                    </pic:cNvPicPr>
+                  </pic:nvPicPr>
+                  <pic:blipFill>
+                    <a:blip r:embed="rId12">
+                      <a:extLst>
+                        <a:ext uri="{28A0092B-C50C-407E-A947-70E740481C1C}">
+                          <a14:useLocalDpi xmlns:a14="http://schemas.microsoft.com/office/drawing/2010/main" val="0"/>
+                        </a:ext>
+                      </a:extLst>
+                    </a:blip>
+                    <a:srcRect/>
+                    <a:stretch>
+                      <a:fillRect/>
+                    </a:stretch>
+                  </pic:blipFill>
+                  <pic:spPr bwMode="auto">
+                    <a:xfrm>
+                      <a:off x="0" y="0"/>
+                      <a:ext cx="5478780" cy="3479165"/>
+                    </a:xfrm>
+                    <a:prstGeom prst="rect">
+                      <a:avLst/>
+                    </a:prstGeom>
+                    <a:noFill/>
+                    <a:ln>
+                      <a:noFill/>
+                    </a:ln>
+                  </pic:spPr>
+                </pic:pic>
+              </a:graphicData>
+            </a:graphic>
+          </wp:inline>
+        </w:drawing>
+      </w:r>
+    </w:p>
+    <w:p>
+      <w:pPr>
+        <w:shd w:val="clear" w:color="auto" w:fill="FFFFFF"/>
+        <w:rPr>
+          <w:rFonts w:ascii="Arial" w:eastAsia="Times New Roman" w:hAnsi="Arial" w:cs="Arial"/>
+          <w:color w:val="222222"/>
+        </w:rPr>
+      </w:pPr>
+    </w:p>
+    <w:p>
+      <w:pPr>
+        <w:shd w:val="clear" w:color="auto" w:fill="FFFFFF"/>
+        <w:rPr>
+          <w:rFonts w:ascii="Arial" w:eastAsia="Times New Roman" w:hAnsi="Arial" w:cs="Arial"/>
+          <w:color w:val="222222"/>
+        </w:rPr>
+      </w:pPr>
+      <w:r>
+        <w:rPr>
+          <w:rFonts w:ascii="Arial" w:eastAsia="Times New Roman" w:hAnsi="Arial" w:cs="Arial"/>
+          <w:color w:val="222222"/>
+        </w:rPr>
+        <w:t xml:space="preserve">Notice that there are some pretty large observation errors. This is using the herring run 13 observation </w:t>
+      </w:r>
+      <w:proofErr w:type="spellStart"/>
+      <w:proofErr w:type="gramStart"/>
+      <w:r>
+        <w:rPr>
+          <w:rFonts w:ascii="Arial" w:eastAsia="Times New Roman" w:hAnsi="Arial" w:cs="Arial"/>
+          <w:color w:val="222222"/>
+        </w:rPr>
+        <w:t>sd</w:t>
+      </w:r>
+      <w:proofErr w:type="gramEnd"/>
+      <w:r>
+        <w:rPr>
+          <w:rFonts w:ascii="Arial" w:eastAsia="Times New Roman" w:hAnsi="Arial" w:cs="Arial"/>
+          <w:color w:val="222222"/>
+        </w:rPr>
+        <w:t>'s</w:t>
+      </w:r>
+      <w:proofErr w:type="spellEnd"/>
+      <w:r>
+        <w:rPr>
+          <w:rFonts w:ascii="Arial" w:eastAsia="Times New Roman" w:hAnsi="Arial" w:cs="Arial"/>
+          <w:color w:val="222222"/>
+        </w:rPr>
+        <w:t>. The true values sometimes go pretty high too, but that's just due to the process error issue we spoke about. We could also damp down the process error further.</w:t>
+      </w:r>
+    </w:p>
+    <w:p>
+      <w:pPr>
+        <w:shd w:val="clear" w:color="auto" w:fill="FFFFFF"/>
+        <w:rPr>
+          <w:rFonts w:ascii="Arial" w:eastAsia="Times New Roman" w:hAnsi="Arial" w:cs="Arial"/>
+          <w:color w:val="222222"/>
+        </w:rPr>
+      </w:pPr>
+    </w:p>
+    <w:p>
+      <w:pPr>
+        <w:shd w:val="clear" w:color="auto" w:fill="FFFFFF"/>
+        <w:rPr>
+          <w:rFonts w:ascii="Arial" w:eastAsia="Times New Roman" w:hAnsi="Arial" w:cs="Arial"/>
+          <w:color w:val="222222"/>
+        </w:rPr>
+      </w:pPr>
+      <w:r>
+        <w:rPr>
+          <w:rFonts w:ascii="Arial" w:eastAsia="Times New Roman" w:hAnsi="Arial" w:cs="Arial"/>
+          <w:color w:val="222222"/>
+        </w:rPr>
+        <w:t>Next let's look at the same replicate but this time with SAM fit to it.</w:t>
+      </w:r>
+    </w:p>
+    <w:p>
+      <w:pPr>
+        <w:shd w:val="clear" w:color="auto" w:fill="FFFFFF"/>
+        <w:rPr>
+          <w:rFonts w:ascii="Arial" w:eastAsia="Times New Roman" w:hAnsi="Arial" w:cs="Arial"/>
+          <w:color w:val="222222"/>
+        </w:rPr>
+      </w:pPr>
+      <w:bookmarkStart w:id="0" w:name="_GoBack"/>
+      <w:r>
+        <w:rPr>
+          <w:rFonts w:ascii="Arial" w:eastAsia="Times New Roman" w:hAnsi="Arial" w:cs="Arial"/>
+          <w:noProof/>
+          <w:color w:val="222222"/>
+        </w:rPr>
+        <w:drawing>
+          <wp:inline distT="0" distB="0" distL="0" distR="0" wp14:anchorId="399CCE64" wp14:editId="1D80ADB1">
+            <wp:extent cx="5478780" cy="4300855"/>
+            <wp:effectExtent l="0" t="0" r="7620" b="0"/>
+            <wp:docPr id="10" name="Picture 10" descr="Macintosh HD:private:var:folders:r5:z80zbknj4dz_6pyxn_xqlfb80000gn:T:TemporaryItems:unnamed.png"/>
+            <wp:cNvGraphicFramePr>
+              <a:graphicFrameLocks xmlns:a="http://schemas.openxmlformats.org/drawingml/2006/main" noChangeAspect="1"/>
+            </wp:cNvGraphicFramePr>
+            <a:graphic xmlns:a="http://schemas.openxmlformats.org/drawingml/2006/main">
+              <a:graphicData uri="http://schemas.openxmlformats.org/drawingml/2006/picture">
+                <pic:pic xmlns:pic="http://schemas.openxmlformats.org/drawingml/2006/picture">
+                  <pic:nvPicPr>
+                    <pic:cNvPr id="0" name="Picture 5" descr="Macintosh HD:private:var:folders:r5:z80zbknj4dz_6pyxn_xqlfb80000gn:T:TemporaryItems:unnamed.png"/>
+                    <pic:cNvPicPr>
+                      <a:picLocks noChangeAspect="1" noChangeArrowheads="1"/>
+                    </pic:cNvPicPr>
+                  </pic:nvPicPr>
+                  <pic:blipFill>
+                    <a:blip r:embed="rId13">
+                      <a:extLst>
+                        <a:ext uri="{28A0092B-C50C-407E-A947-70E740481C1C}">
+                          <a14:useLocalDpi xmlns:a14="http://schemas.microsoft.com/office/drawing/2010/main" val="0"/>
+                        </a:ext>
+                      </a:extLst>
+                    </a:blip>
+                    <a:srcRect/>
+                    <a:stretch>
+                      <a:fillRect/>
+                    </a:stretch>
+                  </pic:blipFill>
+                  <pic:spPr bwMode="auto">
+                    <a:xfrm>
+                      <a:off x="0" y="0"/>
+                      <a:ext cx="5478780" cy="4300855"/>
+                    </a:xfrm>
+                    <a:prstGeom prst="rect">
+                      <a:avLst/>
+                    </a:prstGeom>
+                    <a:noFill/>
+                    <a:ln>
+                      <a:noFill/>
+                    </a:ln>
+                  </pic:spPr>
+                </pic:pic>
+              </a:graphicData>
+            </a:graphic>
+          </wp:inline>
+        </w:drawing>
+      </w:r>
+      <w:bookmarkEnd w:id="0"/>
+    </w:p>
+    <w:p>
+      <w:pPr>
+        <w:shd w:val="clear" w:color="auto" w:fill="FFFFFF"/>
+        <w:rPr>
+          <w:rFonts w:ascii="Arial" w:eastAsia="Times New Roman" w:hAnsi="Arial" w:cs="Arial"/>
+          <w:color w:val="222222"/>
+        </w:rPr>
+      </w:pPr>
+    </w:p>
+    <w:p>
+      <w:pPr>
+        <w:shd w:val="clear" w:color="auto" w:fill="FFFFFF"/>
+        <w:rPr>
+          <w:rFonts w:ascii="Arial" w:eastAsia="Times New Roman" w:hAnsi="Arial" w:cs="Arial"/>
+          <w:color w:val="222222"/>
+        </w:rPr>
+      </w:pPr>
+      <w:r>
+        <w:rPr>
+          <w:rFonts w:ascii="Arial" w:eastAsia="Times New Roman" w:hAnsi="Arial" w:cs="Arial"/>
+          <w:noProof/>
+          <w:color w:val="222222"/>
+        </w:rPr>
+        <w:drawing>
+          <wp:inline distT="0" distB="0" distL="0" distR="0" wp14:anchorId="4F541A55" wp14:editId="50AD55AF">
+            <wp:extent cx="4513745" cy="3543300"/>
+            <wp:effectExtent l="0" t="0" r="7620" b="0"/>
+            <wp:docPr id="11" name="Picture 11" descr="Macintosh HD:private:var:folders:r5:z80zbknj4dz_6pyxn_xqlfb80000gn:T:TemporaryItems:unnamed.png"/>
+            <wp:cNvGraphicFramePr>
+              <a:graphicFrameLocks xmlns:a="http://schemas.openxmlformats.org/drawingml/2006/main" noChangeAspect="1"/>
+            </wp:cNvGraphicFramePr>
+            <a:graphic xmlns:a="http://schemas.openxmlformats.org/drawingml/2006/main">
+              <a:graphicData uri="http://schemas.openxmlformats.org/drawingml/2006/picture">
+                <pic:pic xmlns:pic="http://schemas.openxmlformats.org/drawingml/2006/picture">
+                  <pic:nvPicPr>
+                    <pic:cNvPr id="0" name="Picture 6" descr="Macintosh HD:private:var:folders:r5:z80zbknj4dz_6pyxn_xqlfb80000gn:T:TemporaryItems:unnamed.png"/>
+                    <pic:cNvPicPr>
+                      <a:picLocks noChangeAspect="1" noChangeArrowheads="1"/>
+                    </pic:cNvPicPr>
+                  </pic:nvPicPr>
+                  <pic:blipFill>
+                    <a:blip r:embed="rId14">
+                      <a:extLst>
+                        <a:ext uri="{28A0092B-C50C-407E-A947-70E740481C1C}">
+                          <a14:useLocalDpi xmlns:a14="http://schemas.microsoft.com/office/drawing/2010/main" val="0"/>
+                        </a:ext>
+                      </a:extLst>
+                    </a:blip>
+                    <a:srcRect/>
+                    <a:stretch>
+                      <a:fillRect/>
+                    </a:stretch>
+                  </pic:blipFill>
+                  <pic:spPr bwMode="auto">
+                    <a:xfrm>
+                      <a:off x="0" y="0"/>
+                      <a:ext cx="4513745" cy="3543300"/>
+                    </a:xfrm>
+                    <a:prstGeom prst="rect">
+                      <a:avLst/>
+                    </a:prstGeom>
+                    <a:noFill/>
+                    <a:ln>
+                      <a:noFill/>
+                    </a:ln>
+                  </pic:spPr>
+                </pic:pic>
+              </a:graphicData>
+            </a:graphic>
+          </wp:inline>
+        </w:drawing>
+      </w:r>
+    </w:p>
+    <w:p>
+      <w:pPr>
+        <w:shd w:val="clear" w:color="auto" w:fill="FFFFFF"/>
+        <w:rPr>
+          <w:rFonts w:ascii="Arial" w:eastAsia="Times New Roman" w:hAnsi="Arial" w:cs="Arial"/>
+          <w:color w:val="222222"/>
+        </w:rPr>
+      </w:pPr>
+      <w:r>
+        <w:rPr>
+          <w:rFonts w:ascii="Arial" w:eastAsia="Times New Roman" w:hAnsi="Arial" w:cs="Arial"/>
+          <w:noProof/>
+          <w:color w:val="222222"/>
+        </w:rPr>
+        <w:drawing>
+          <wp:inline distT="0" distB="0" distL="0" distR="0" wp14:anchorId="1C57E790" wp14:editId="046FB19C">
+            <wp:extent cx="4459797" cy="2785820"/>
+            <wp:effectExtent l="0" t="0" r="10795" b="8255"/>
+            <wp:docPr id="12" name="Picture 12" descr="Macintosh HD:private:var:folders:r5:z80zbknj4dz_6pyxn_xqlfb80000gn:T:TemporaryItems:unnamed.png"/>
+            <wp:cNvGraphicFramePr>
+              <a:graphicFrameLocks xmlns:a="http://schemas.openxmlformats.org/drawingml/2006/main" noChangeAspect="1"/>
+            </wp:cNvGraphicFramePr>
+            <a:graphic xmlns:a="http://schemas.openxmlformats.org/drawingml/2006/main">
+              <a:graphicData uri="http://schemas.openxmlformats.org/drawingml/2006/picture">
+                <pic:pic xmlns:pic="http://schemas.openxmlformats.org/drawingml/2006/picture">
+                  <pic:nvPicPr>
+                    <pic:cNvPr id="0" name="Picture 7" descr="Macintosh HD:private:var:folders:r5:z80zbknj4dz_6pyxn_xqlfb80000gn:T:TemporaryItems:unnamed.png"/>
+                    <pic:cNvPicPr>
+                      <a:picLocks noChangeAspect="1" noChangeArrowheads="1"/>
+                    </pic:cNvPicPr>
+                  </pic:nvPicPr>
+                  <pic:blipFill>
+                    <a:blip r:embed="rId15">
+                      <a:extLst>
+                        <a:ext uri="{28A0092B-C50C-407E-A947-70E740481C1C}">
+                          <a14:useLocalDpi xmlns:a14="http://schemas.microsoft.com/office/drawing/2010/main" val="0"/>
+                        </a:ext>
+                      </a:extLst>
+                    </a:blip>
+                    <a:srcRect/>
+                    <a:stretch>
+                      <a:fillRect/>
+                    </a:stretch>
+                  </pic:blipFill>
+                  <pic:spPr bwMode="auto">
+                    <a:xfrm>
+                      <a:off x="0" y="0"/>
+                      <a:ext cx="4459797" cy="2785820"/>
+                    </a:xfrm>
+                    <a:prstGeom prst="rect">
+                      <a:avLst/>
+                    </a:prstGeom>
+                    <a:noFill/>
+                    <a:ln>
+                      <a:noFill/>
+                    </a:ln>
+                  </pic:spPr>
+                </pic:pic>
+              </a:graphicData>
+            </a:graphic>
+          </wp:inline>
+        </w:drawing>
+      </w:r>
+    </w:p>
+    <w:p>
+      <w:pPr>
+        <w:shd w:val="clear" w:color="auto" w:fill="FFFFFF"/>
+        <w:rPr>
+          <w:rFonts w:ascii="Arial" w:eastAsia="Times New Roman" w:hAnsi="Arial" w:cs="Arial"/>
+          <w:color w:val="222222"/>
+        </w:rPr>
+      </w:pPr>
+      <w:r>
+        <w:rPr>
+          <w:rFonts w:ascii="Arial" w:eastAsia="Times New Roman" w:hAnsi="Arial" w:cs="Arial"/>
+          <w:color w:val="222222"/>
+        </w:rPr>
+        <w:t>It seems to fit pretty well.</w:t>
+      </w:r>
+    </w:p>
+    <w:p>
+      <w:pPr>
+        <w:shd w:val="clear" w:color="auto" w:fill="FFFFFF"/>
+        <w:rPr>
+          <w:rFonts w:ascii="Arial" w:eastAsia="Times New Roman" w:hAnsi="Arial" w:cs="Arial"/>
+          <w:color w:val="222222"/>
+        </w:rPr>
+      </w:pPr>
+    </w:p>
+    <w:p>
+      <w:pPr>
+        <w:shd w:val="clear" w:color="auto" w:fill="FFFFFF"/>
+        <w:rPr>
+          <w:rFonts w:ascii="Arial" w:eastAsia="Times New Roman" w:hAnsi="Arial" w:cs="Arial"/>
+          <w:color w:val="222222"/>
+        </w:rPr>
+      </w:pPr>
+      <w:r>
+        <w:rPr>
+          <w:rFonts w:ascii="Arial" w:eastAsia="Times New Roman" w:hAnsi="Arial" w:cs="Arial"/>
+          <w:color w:val="222222"/>
+        </w:rPr>
+        <w:t xml:space="preserve">Next I did 100 replicates with this setup. Below is a plot of the true parameters (red) </w:t>
+      </w:r>
+      <w:proofErr w:type="spellStart"/>
+      <w:r>
+        <w:rPr>
+          <w:rFonts w:ascii="Arial" w:eastAsia="Times New Roman" w:hAnsi="Arial" w:cs="Arial"/>
+          <w:color w:val="222222"/>
+        </w:rPr>
+        <w:t>vs</w:t>
+      </w:r>
+      <w:proofErr w:type="spellEnd"/>
+      <w:r>
+        <w:rPr>
+          <w:rFonts w:ascii="Arial" w:eastAsia="Times New Roman" w:hAnsi="Arial" w:cs="Arial"/>
+          <w:color w:val="222222"/>
+        </w:rPr>
+        <w:t xml:space="preserve"> mean fit with 95% CI (blue). I just plotted the observation error variances and the log-N process error variance.</w:t>
+      </w:r>
+    </w:p>
+    <w:p>
+      <w:pPr>
+        <w:shd w:val="clear" w:color="auto" w:fill="FFFFFF"/>
+        <w:rPr>
+          <w:rFonts w:ascii="Arial" w:eastAsia="Times New Roman" w:hAnsi="Arial" w:cs="Arial"/>
+          <w:color w:val="222222"/>
+        </w:rPr>
+      </w:pPr>
+    </w:p>
+    <w:p>
+      <w:pPr>
+        <w:shd w:val="clear" w:color="auto" w:fill="FFFFFF"/>
+        <w:rPr>
+          <w:rFonts w:ascii="Arial" w:eastAsia="Times New Roman" w:hAnsi="Arial" w:cs="Arial"/>
+          <w:color w:val="222222"/>
+        </w:rPr>
+      </w:pPr>
+      <w:r>
+        <w:rPr>
+          <w:rFonts w:ascii="Arial" w:eastAsia="Times New Roman" w:hAnsi="Arial" w:cs="Arial"/>
+          <w:noProof/>
+          <w:color w:val="222222"/>
+        </w:rPr>
+        <w:drawing>
+          <wp:inline distT="0" distB="0" distL="0" distR="0" wp14:anchorId="28447F58" wp14:editId="2EB0A4CB">
+            <wp:extent cx="4276305" cy="3417376"/>
+            <wp:effectExtent l="0" t="0" r="0" b="12065"/>
+            <wp:docPr id="13" name="Picture 13" descr="Macintosh HD:private:var:folders:r5:z80zbknj4dz_6pyxn_xqlfb80000gn:T:TemporaryItems:unnamed.png"/>
+            <wp:cNvGraphicFramePr>
+              <a:graphicFrameLocks xmlns:a="http://schemas.openxmlformats.org/drawingml/2006/main" noChangeAspect="1"/>
+            </wp:cNvGraphicFramePr>
+            <a:graphic xmlns:a="http://schemas.openxmlformats.org/drawingml/2006/main">
+              <a:graphicData uri="http://schemas.openxmlformats.org/drawingml/2006/picture">
+                <pic:pic xmlns:pic="http://schemas.openxmlformats.org/drawingml/2006/picture">
+                  <pic:nvPicPr>
+                    <pic:cNvPr id="0" name="Picture 8" descr="Macintosh HD:private:var:folders:r5:z80zbknj4dz_6pyxn_xqlfb80000gn:T:TemporaryItems:unnamed.png"/>
+                    <pic:cNvPicPr>
+                      <a:picLocks noChangeAspect="1" noChangeArrowheads="1"/>
+                    </pic:cNvPicPr>
+                  </pic:nvPicPr>
+                  <pic:blipFill>
+                    <a:blip r:embed="rId16">
+                      <a:extLst>
+                        <a:ext uri="{28A0092B-C50C-407E-A947-70E740481C1C}">
+                          <a14:useLocalDpi xmlns:a14="http://schemas.microsoft.com/office/drawing/2010/main" val="0"/>
+                        </a:ext>
+                      </a:extLst>
+                    </a:blip>
+                    <a:srcRect/>
+                    <a:stretch>
+                      <a:fillRect/>
+                    </a:stretch>
+                  </pic:blipFill>
+                  <pic:spPr bwMode="auto">
+                    <a:xfrm>
+                      <a:off x="0" y="0"/>
+                      <a:ext cx="4276305" cy="3417376"/>
+                    </a:xfrm>
+                    <a:prstGeom prst="rect">
+                      <a:avLst/>
+                    </a:prstGeom>
+                    <a:noFill/>
+                    <a:ln>
+                      <a:noFill/>
+                    </a:ln>
+                  </pic:spPr>
+                </pic:pic>
+              </a:graphicData>
+            </a:graphic>
+          </wp:inline>
+        </w:drawing>
+      </w:r>
+    </w:p>
+    <w:p>
+      <w:pPr>
+        <w:shd w:val="clear" w:color="auto" w:fill="FFFFFF"/>
+        <w:rPr>
+          <w:rFonts w:ascii="Arial" w:eastAsia="Times New Roman" w:hAnsi="Arial" w:cs="Arial"/>
+          <w:color w:val="222222"/>
+        </w:rPr>
+      </w:pPr>
+    </w:p>
+    <w:p>
+      <w:pPr>
+        <w:shd w:val="clear" w:color="auto" w:fill="FFFFFF"/>
+        <w:rPr>
+          <w:rFonts w:ascii="Arial" w:eastAsia="Times New Roman" w:hAnsi="Arial" w:cs="Arial"/>
+          <w:color w:val="222222"/>
+        </w:rPr>
+      </w:pPr>
+      <w:r>
+        <w:rPr>
+          <w:rFonts w:ascii="Arial" w:eastAsia="Times New Roman" w:hAnsi="Arial" w:cs="Arial"/>
+          <w:color w:val="222222"/>
+        </w:rPr>
+        <w:t>Overall it fits pretty well. Only one is significantly off (logSdLogObs.1), but there does seem to be a general pattern of slightly underestimating error. </w:t>
+      </w:r>
+    </w:p>
+    <w:p>
+      <w:pPr>
+        <w:rPr>
+          <w:b/>
+        </w:rPr>
+      </w:pPr>
     </w:p>
     <w:sectPr>
       <w:pgSz w:w="12240" w:h="15840"/>
@@ -717,6 +1417,7 @@
   <w:style w:type="character" w:default="1" w:styleId="DefaultParagraphFont">
     <w:name w:val="Default Paragraph Font"/>
     <w:uiPriority w:val="1"/>
+    <w:semiHidden/>
     <w:unhideWhenUsed/>
   </w:style>
   <w:style w:type="table" w:default="1" w:styleId="TableNormal">
@@ -929,6 +1630,7 @@
   <w:style w:type="character" w:default="1" w:styleId="DefaultParagraphFont">
     <w:name w:val="Default Paragraph Font"/>
     <w:uiPriority w:val="1"/>
+    <w:semiHidden/>
     <w:unhideWhenUsed/>
   </w:style>
   <w:style w:type="table" w:default="1" w:styleId="TableNormal">

--- a/notes/project_notes.docx
+++ b/notes/project_notes.docx
@@ -50,37 +50,13 @@
     </w:p>
     <w:p>
       <w:r>
-        <w:t xml:space="preserve">Herring run 13 </w:t>
-      </w:r>
-      <w:proofErr w:type="gramStart"/>
-      <w:r>
-        <w:t>model</w:t>
-      </w:r>
-      <w:proofErr w:type="gramEnd"/>
-      <w:r>
-        <w:t xml:space="preserve"> is up and running. There was a problem with trying to run it without all of the data files that was causing R to crash. My solution was to generate some default data files and go from there. Might be an operating system issue but seems easy enough to bypass for now.</w:t>
+        <w:t>Herring run 13 model is up and running. There was a problem with trying to run it without all of the data files that was causing R to crash. My solution was to generate some default data files and go from there. Might be an operating system issue but seems easy enough to bypass for now.</w:t>
       </w:r>
     </w:p>
     <w:p/>
     <w:p>
       <w:r>
-        <w:t xml:space="preserve">I did some quick simulation self-tests using the SAM "simulate" feature which allows you to simulate from a fitted </w:t>
-      </w:r>
-      <w:proofErr w:type="spellStart"/>
-      <w:r>
-        <w:t>sam</w:t>
-      </w:r>
-      <w:proofErr w:type="spellEnd"/>
-      <w:r>
-        <w:t xml:space="preserve"> model (see end of herring_</w:t>
-      </w:r>
-      <w:proofErr w:type="gramStart"/>
-      <w:r>
-        <w:t>run13.R</w:t>
-      </w:r>
-      <w:proofErr w:type="gramEnd"/>
-      <w:r>
-        <w:t>).</w:t>
+        <w:t>I did some quick simulation self-tests using the SAM "simulate" feature which allows you to simulate from a fitted sam model (see end of herring_run13.R).</w:t>
       </w:r>
     </w:p>
     <w:p/>
@@ -174,29 +150,13 @@
     </w:p>
     <w:p>
       <w:r>
-        <w:t xml:space="preserve">Been working on coding up the SAM model in R so we can then recreate the self-tests of the simulate feature. To get started I'm using the </w:t>
-      </w:r>
-      <w:proofErr w:type="spellStart"/>
-      <w:r>
-        <w:t>Atl</w:t>
-      </w:r>
-      <w:proofErr w:type="spellEnd"/>
-      <w:r>
-        <w:t xml:space="preserve"> herring run 13 fit as the parameter set of the simulation. You can check out the code here: https://github.com/perretti/state-space-tests/tree/master/simulation. </w:t>
+        <w:t xml:space="preserve">Been working on coding up the SAM model in R so we can then recreate the self-tests of the simulate feature. To get started I'm using the Atl herring run 13 fit as the parameter set of the simulation. You can check out the code here: https://github.com/perretti/state-space-tests/tree/master/simulation. </w:t>
       </w:r>
     </w:p>
     <w:p/>
     <w:p>
       <w:r>
-        <w:t xml:space="preserve">My goal right now is to verify I have the model equations right by recreating the fit time series exactly. So far I've </w:t>
-      </w:r>
-      <w:proofErr w:type="gramStart"/>
-      <w:r>
-        <w:t>be</w:t>
-      </w:r>
-      <w:proofErr w:type="gramEnd"/>
-      <w:r>
-        <w:t xml:space="preserve"> able to recreate the N-at-age fit time series by back-calculating the fit process errors and simulating forward from the fit initial conditions. And I've been able to do the same for total catch. Now I'm working on recreating the survey fits.</w:t>
+        <w:t>My goal right now is to verify I have the model equations right by recreating the fit time series exactly. So far I've be able to recreate the N-at-age fit time series by back-calculating the fit process errors and simulating forward from the fit initial conditions. And I've been able to do the same for total catch. Now I'm working on recreating the survey fits.</w:t>
       </w:r>
     </w:p>
     <w:p/>
@@ -391,75 +351,20 @@
     </w:p>
     <w:p/>
     <w:p>
-      <w:proofErr w:type="gramStart"/>
-      <w:r>
-        <w:t>Simulations results in large swings in abundance.</w:t>
-      </w:r>
-      <w:proofErr w:type="gramEnd"/>
-      <w:r>
-        <w:t xml:space="preserve"> The reason the </w:t>
-      </w:r>
-      <w:proofErr w:type="spellStart"/>
-      <w:proofErr w:type="gramStart"/>
-      <w:r>
-        <w:t>simulate.sam</w:t>
-      </w:r>
-      <w:proofErr w:type="spellEnd"/>
-      <w:r>
-        <w:t>(</w:t>
-      </w:r>
-      <w:proofErr w:type="gramEnd"/>
-      <w:r>
-        <w:t>) feature gives such well-constrained simulations is it simulates, "conditional on estimated values of F and N, rather than also simulating F and N forward from their initial values". In other words, it doesn't simulate N or F, but rather just uses the fit values.</w:t>
+      <w:r>
+        <w:t>Simulations results in large swings in abundance. The reason the simulate.sam() feature gives such well-constrained simulations is it simulates, "conditional on estimated values of F and N, rather than also simulating F and N forward from their initial values". In other words, it doesn't simulate N or F, but rather just uses the fit values.</w:t>
       </w:r>
     </w:p>
     <w:p/>
     <w:p>
       <w:r>
-        <w:t xml:space="preserve">In order to generate a simulation that actually simulates N and F you have to call </w:t>
-      </w:r>
-      <w:proofErr w:type="spellStart"/>
-      <w:r>
-        <w:t>sam.fit</w:t>
-      </w:r>
-      <w:proofErr w:type="spellEnd"/>
-      <w:r>
-        <w:t xml:space="preserve"> with </w:t>
-      </w:r>
-      <w:proofErr w:type="spellStart"/>
-      <w:r>
-        <w:t>sim.condRE</w:t>
-      </w:r>
-      <w:proofErr w:type="spellEnd"/>
-      <w:r>
-        <w:t xml:space="preserve"> = FALSE, and then pass that fit to </w:t>
-      </w:r>
-      <w:proofErr w:type="spellStart"/>
-      <w:proofErr w:type="gramStart"/>
-      <w:r>
-        <w:t>simulate.sam</w:t>
-      </w:r>
-      <w:proofErr w:type="spellEnd"/>
-      <w:r>
-        <w:t>(</w:t>
-      </w:r>
-      <w:proofErr w:type="gramEnd"/>
-      <w:r>
-        <w:t>).</w:t>
+        <w:t>In order to generate a simulation that actually simulates N and F you have to call sam.fit with sim.condRE = FALSE, and then pass that fit to simulate.sam().</w:t>
       </w:r>
     </w:p>
     <w:p/>
     <w:p>
       <w:r>
-        <w:t xml:space="preserve">Now, if you try to fit a </w:t>
-      </w:r>
-      <w:proofErr w:type="spellStart"/>
-      <w:r>
-        <w:t>sam</w:t>
-      </w:r>
-      <w:proofErr w:type="spellEnd"/>
-      <w:r>
-        <w:t xml:space="preserve"> model to these simulations, about half the time it crashes with a gradient error. I think that's because it can't fit to the wild swings implied by the fit.</w:t>
+        <w:t>Now, if you try to fit a sam model to these simulations, about half the time it crashes with a gradient error. I think that's because it can't fit to the wild swings implied by the fit.</w:t>
       </w:r>
     </w:p>
     <w:p>
@@ -525,13 +430,8 @@
     <w:p/>
     <w:p>
       <w:r>
-        <w:t>https://github.com/perretti/state-space-tests/blob/master/random_walk_case_study/random_</w:t>
-      </w:r>
-      <w:proofErr w:type="gramStart"/>
-      <w:r>
-        <w:t>walk.R</w:t>
-      </w:r>
-      <w:proofErr w:type="gramEnd"/>
+        <w:t>https://github.com/perretti/state-space-tests/blob/master/random_walk_case_study/random_walk.R</w:t>
+      </w:r>
     </w:p>
     <w:p/>
     <w:p>
@@ -573,39 +473,7 @@
           <w:rFonts w:ascii="Arial" w:eastAsia="Times New Roman" w:hAnsi="Arial" w:cs="Arial"/>
           <w:color w:val="222222"/>
         </w:rPr>
-        <w:t xml:space="preserve">To give you a sense of how a typical simulation replicate compares to the original herring 13 fit, here is </w:t>
-      </w:r>
-      <w:proofErr w:type="gramStart"/>
-      <w:r>
-        <w:rPr>
-          <w:rFonts w:ascii="Arial" w:eastAsia="Times New Roman" w:hAnsi="Arial" w:cs="Arial"/>
-          <w:color w:val="222222"/>
-        </w:rPr>
-        <w:t>one example</w:t>
-      </w:r>
-      <w:proofErr w:type="gramEnd"/>
-      <w:r>
-        <w:rPr>
-          <w:rFonts w:ascii="Arial" w:eastAsia="Times New Roman" w:hAnsi="Arial" w:cs="Arial"/>
-          <w:color w:val="222222"/>
-        </w:rPr>
-        <w:t xml:space="preserve"> </w:t>
-      </w:r>
-      <w:proofErr w:type="spellStart"/>
-      <w:r>
-        <w:rPr>
-          <w:rFonts w:ascii="Arial" w:eastAsia="Times New Roman" w:hAnsi="Arial" w:cs="Arial"/>
-          <w:color w:val="222222"/>
-        </w:rPr>
-        <w:t>vs</w:t>
-      </w:r>
-      <w:proofErr w:type="spellEnd"/>
-      <w:r>
-        <w:rPr>
-          <w:rFonts w:ascii="Arial" w:eastAsia="Times New Roman" w:hAnsi="Arial" w:cs="Arial"/>
-          <w:color w:val="222222"/>
-        </w:rPr>
-        <w:t xml:space="preserve"> the original (so the fit is *not* to the simulation here):</w:t>
+        <w:t>To give you a sense of how a typical simulation replicate compares to the original herring 13 fit, here is one example vs the original (so the fit is *not* to the simulation here):</w:t>
       </w:r>
       <w:r>
         <w:rPr>
@@ -830,32 +698,7 @@
           <w:rFonts w:ascii="Arial" w:eastAsia="Times New Roman" w:hAnsi="Arial" w:cs="Arial"/>
           <w:color w:val="222222"/>
         </w:rPr>
-        <w:t xml:space="preserve">Notice that there are some pretty large observation errors. This is using the herring run 13 observation </w:t>
-      </w:r>
-      <w:proofErr w:type="spellStart"/>
-      <w:proofErr w:type="gramStart"/>
-      <w:r>
-        <w:rPr>
-          <w:rFonts w:ascii="Arial" w:eastAsia="Times New Roman" w:hAnsi="Arial" w:cs="Arial"/>
-          <w:color w:val="222222"/>
-        </w:rPr>
-        <w:t>sd</w:t>
-      </w:r>
-      <w:proofErr w:type="gramEnd"/>
-      <w:r>
-        <w:rPr>
-          <w:rFonts w:ascii="Arial" w:eastAsia="Times New Roman" w:hAnsi="Arial" w:cs="Arial"/>
-          <w:color w:val="222222"/>
-        </w:rPr>
-        <w:t>'s</w:t>
-      </w:r>
-      <w:proofErr w:type="spellEnd"/>
-      <w:r>
-        <w:rPr>
-          <w:rFonts w:ascii="Arial" w:eastAsia="Times New Roman" w:hAnsi="Arial" w:cs="Arial"/>
-          <w:color w:val="222222"/>
-        </w:rPr>
-        <w:t>. The true values sometimes go pretty high too, but that's just due to the process error issue we spoke about. We could also damp down the process error further.</w:t>
+        <w:t>Notice that there are some pretty large observation errors. This is using the herring run 13 observation sd's. The true values sometimes go pretty high too, but that's just due to the process error issue we spoke about. We could also damp down the process error further.</w:t>
       </w:r>
     </w:p>
     <w:p>
@@ -891,7 +734,6 @@
           <w:color w:val="222222"/>
         </w:rPr>
       </w:pPr>
-      <w:bookmarkStart w:id="0" w:name="_GoBack"/>
       <w:r>
         <w:rPr>
           <w:rFonts w:ascii="Arial" w:eastAsia="Times New Roman" w:hAnsi="Arial" w:cs="Arial"/>
@@ -947,7 +789,6 @@
           </wp:inline>
         </w:drawing>
       </w:r>
-      <w:bookmarkEnd w:id="0"/>
     </w:p>
     <w:p>
       <w:pPr>
@@ -1124,23 +965,7 @@
           <w:rFonts w:ascii="Arial" w:eastAsia="Times New Roman" w:hAnsi="Arial" w:cs="Arial"/>
           <w:color w:val="222222"/>
         </w:rPr>
-        <w:t xml:space="preserve">Next I did 100 replicates with this setup. Below is a plot of the true parameters (red) </w:t>
-      </w:r>
-      <w:proofErr w:type="spellStart"/>
-      <w:r>
-        <w:rPr>
-          <w:rFonts w:ascii="Arial" w:eastAsia="Times New Roman" w:hAnsi="Arial" w:cs="Arial"/>
-          <w:color w:val="222222"/>
-        </w:rPr>
-        <w:t>vs</w:t>
-      </w:r>
-      <w:proofErr w:type="spellEnd"/>
-      <w:r>
-        <w:rPr>
-          <w:rFonts w:ascii="Arial" w:eastAsia="Times New Roman" w:hAnsi="Arial" w:cs="Arial"/>
-          <w:color w:val="222222"/>
-        </w:rPr>
-        <w:t xml:space="preserve"> mean fit with 95% CI (blue). I just plotted the observation error variances and the log-N process error variance.</w:t>
+        <w:t>Next I did 100 replicates with this setup. Below is a plot of the true parameters (red) vs mean fit with 95% CI (blue). I just plotted the observation error variances and the log-N process error variance.</w:t>
       </w:r>
     </w:p>
     <w:p>
@@ -1248,6 +1073,70 @@
         </w:rPr>
       </w:pPr>
     </w:p>
+    <w:p>
+      <w:pPr>
+        <w:rPr>
+          <w:b/>
+        </w:rPr>
+      </w:pPr>
+      <w:r>
+        <w:rPr>
+          <w:b/>
+        </w:rPr>
+        <w:t>11/15</w:t>
+      </w:r>
+    </w:p>
+    <w:p>
+      <w:pPr>
+        <w:rPr>
+          <w:b/>
+        </w:rPr>
+      </w:pPr>
+    </w:p>
+    <w:p>
+      <w:r>
+        <w:t>Initial results of self-tests. Some estimation bias a possibility. Will follow with more in-depth analysis.</w:t>
+      </w:r>
+    </w:p>
+    <w:p/>
+    <w:p>
+      <w:pPr>
+        <w:rPr>
+          <w:b/>
+        </w:rPr>
+      </w:pPr>
+      <w:r>
+        <w:rPr>
+          <w:b/>
+        </w:rPr>
+        <w:t>11/17</w:t>
+      </w:r>
+    </w:p>
+    <w:p>
+      <w:pPr>
+        <w:rPr>
+          <w:b/>
+        </w:rPr>
+      </w:pPr>
+    </w:p>
+    <w:p>
+      <w:r>
+        <w:t>Observation that derived error sd dos not match estimated error sd. Turns out this is a property of state-space models.</w:t>
+      </w:r>
+      <w:bookmarkStart w:id="0" w:name="_GoBack"/>
+      <w:bookmarkEnd w:id="0"/>
+    </w:p>
+    <w:p/>
+    <w:p>
+      <w:pPr>
+        <w:rPr>
+          <w:rFonts w:ascii="Times New Roman" w:eastAsia="Times New Roman" w:hAnsi="Times New Roman" w:cs="Times New Roman"/>
+          <w:sz w:val="20"/>
+          <w:szCs w:val="20"/>
+        </w:rPr>
+      </w:pPr>
+    </w:p>
+    <w:p/>
     <w:sectPr>
       <w:pgSz w:w="12240" w:h="15840"/>
       <w:pgMar w:top="1440" w:right="1800" w:bottom="1440" w:left="1800" w:header="720" w:footer="720" w:gutter="0"/>

--- a/notes/project_notes.docx
+++ b/notes/project_notes.docx
@@ -28,6 +28,14 @@
         </w:rPr>
         <w:t>10/2</w:t>
       </w:r>
+      <w:r>
+        <w:rPr>
+          <w:b/>
+        </w:rPr>
+        <w:t>/2018</w:t>
+      </w:r>
+      <w:bookmarkStart w:id="0" w:name="_GoBack"/>
+      <w:bookmarkEnd w:id="0"/>
     </w:p>
     <w:p>
       <w:r>
@@ -1123,8 +1131,103 @@
       <w:r>
         <w:t>Observation that derived error sd dos not match estimated error sd. Turns out this is a property of state-space models.</w:t>
       </w:r>
-      <w:bookmarkStart w:id="0" w:name="_GoBack"/>
-      <w:bookmarkEnd w:id="0"/>
+    </w:p>
+    <w:p/>
+    <w:p>
+      <w:pPr>
+        <w:rPr>
+          <w:b/>
+        </w:rPr>
+      </w:pPr>
+      <w:r>
+        <w:rPr>
+          <w:b/>
+        </w:rPr>
+        <w:t>11/31</w:t>
+      </w:r>
+    </w:p>
+    <w:p>
+      <w:r>
+        <w:t>Seems there is an estimation bias but it is only present in my simulations, therefore must be due to some bug. Tracking down now.</w:t>
+      </w:r>
+    </w:p>
+    <w:p/>
+    <w:p>
+      <w:pPr>
+        <w:rPr>
+          <w:b/>
+        </w:rPr>
+      </w:pPr>
+      <w:r>
+        <w:rPr>
+          <w:b/>
+        </w:rPr>
+        <w:t>12/21</w:t>
+      </w:r>
+    </w:p>
+    <w:p>
+      <w:r>
+        <w:t>Solved estimation bias</w:t>
+      </w:r>
+      <w:r>
+        <w:t xml:space="preserve"> problem</w:t>
+      </w:r>
+      <w:r>
+        <w:t>.</w:t>
+      </w:r>
+      <w:r>
+        <w:t xml:space="preserve"> It was due to passing SAM logged values which, when negative, were interpreted as missing observations. Missing observations therefore only occurred at low values. This apparently caused a bias in the estimation procedure. Solved by not passing logged values.</w:t>
+      </w:r>
+    </w:p>
+    <w:p/>
+    <w:p>
+      <w:pPr>
+        <w:rPr>
+          <w:b/>
+        </w:rPr>
+      </w:pPr>
+      <w:r>
+        <w:rPr>
+          <w:b/>
+        </w:rPr>
+        <w:t>12/31</w:t>
+      </w:r>
+    </w:p>
+    <w:p>
+      <w:r>
+        <w:t>Returned to question of derived vs estimated sd. Ran it in Stan to see if it was unqiue to TMB. It wasn’t. Most likely due to the fact that the estimated values of the true state are a function of the observation error, while the estimated value of the process error sd is not. Intuitively seems correct.</w:t>
+      </w:r>
+    </w:p>
+    <w:p/>
+    <w:p>
+      <w:pPr>
+        <w:rPr>
+          <w:b/>
+        </w:rPr>
+      </w:pPr>
+      <w:r>
+        <w:rPr>
+          <w:b/>
+        </w:rPr>
+        <w:t>01/03</w:t>
+      </w:r>
+      <w:r>
+        <w:rPr>
+          <w:b/>
+        </w:rPr>
+        <w:t>/2019</w:t>
+      </w:r>
+    </w:p>
+    <w:p>
+      <w:r>
+        <w:t>Extending the simulations to groundfish example. Using North Sea cod</w:t>
+      </w:r>
+      <w:r>
+        <w:t xml:space="preserve"> as the guide</w:t>
+      </w:r>
+      <w:r>
+        <w:t xml:space="preserve"> because all data is available on fishfollower github.</w:t>
+      </w:r>
     </w:p>
     <w:p/>
     <w:p>
